--- a/1_term_ICT/Algoritms/labs/lab_5/Отчет по лабораторной работе №5 Смирнов И.И., Касьяненко В.М., К3121.docx
+++ b/1_term_ICT/Algoritms/labs/lab_5/Отчет по лабораторной работе №5 Смирнов И.И., Касьяненко В.М., К3121.docx
@@ -113,7 +113,6 @@
           <w:b/>
           <w:sz w:val="32"/>
           <w:szCs w:val="32"/>
-          <w:lang w:val="en-US"/>
         </w:rPr>
       </w:pPr>
       <w:r>
@@ -140,7 +139,6 @@
           <w:b/>
           <w:sz w:val="32"/>
           <w:szCs w:val="32"/>
-          <w:lang w:val="en-US"/>
         </w:rPr>
         <w:t>5</w:t>
       </w:r>
@@ -1970,6 +1968,9 @@
         <w:jc w:val="center"/>
       </w:pPr>
       <w:r>
+        <w:rPr>
+          <w:noProof/>
+        </w:rPr>
         <w:drawing>
           <wp:inline distT="0" distB="0" distL="0" distR="0" wp14:anchorId="69A4C359" wp14:editId="719F9EA8">
             <wp:extent cx="3398815" cy="3124471"/>
@@ -2036,6 +2037,9 @@
         <w:jc w:val="center"/>
       </w:pPr>
       <w:r>
+        <w:rPr>
+          <w:noProof/>
+        </w:rPr>
         <w:drawing>
           <wp:anchor distT="0" distB="0" distL="114300" distR="114300" simplePos="0" relativeHeight="251659264" behindDoc="0" locked="0" layoutInCell="1" allowOverlap="1" wp14:anchorId="1B9C4CB0" wp14:editId="0A475347">
             <wp:simplePos x="0" y="0"/>
@@ -2101,6 +2105,9 @@
         </w:drawing>
       </w:r>
       <w:r>
+        <w:rPr>
+          <w:noProof/>
+        </w:rPr>
         <w:drawing>
           <wp:anchor distT="0" distB="0" distL="114300" distR="114300" simplePos="0" relativeHeight="251658240" behindDoc="1" locked="0" layoutInCell="1" allowOverlap="1" wp14:anchorId="5D42C646" wp14:editId="6B67DAF1">
             <wp:simplePos x="0" y="0"/>
@@ -2422,7 +2429,13 @@
           <w:rPr>
             <w:rStyle w:val="af0"/>
           </w:rPr>
-          <w:t>https://github.com/VeraKasianenko/itmo_1_sem/tree/main/Algoritms/labs</w:t>
+          <w:t>https://github.com/VeraKasianenko/ITMO/tree/main/1_term_ICT/Algoritms/labs/lab_</w:t>
+        </w:r>
+        <w:r>
+          <w:rPr>
+            <w:rStyle w:val="af0"/>
+          </w:rPr>
+          <w:t>5</w:t>
         </w:r>
       </w:hyperlink>
       <w:r>
